--- a/formats/new_5.3.docx
+++ b/formats/new_5.3.docx
@@ -32,7 +32,7 @@
           <w:sz w:val="48"/>
           <w:szCs w:val="48"/>
         </w:rPr>
-        <w:t>Front-end development: Basics</w:t>
+        <w:t xml:space="preserve">Front-end development: </w:t>
       </w:r>
     </w:p>
     <w:p>
@@ -68,14 +68,7 @@
           <w:sz w:val="40"/>
           <w:szCs w:val="40"/>
         </w:rPr>
-        <w:t xml:space="preserve">JavaScript – </w:t>
-      </w:r>
-      <w:r>
-        <w:rPr>
-          <w:sz w:val="40"/>
-          <w:szCs w:val="40"/>
-        </w:rPr>
-        <w:t>Password Validation</w:t>
+        <w:t>JavaScript – Password Validation</w:t>
       </w:r>
     </w:p>
     <w:p>
@@ -173,108 +166,10 @@
     <w:p>
       <w:pPr>
         <w:pStyle w:val="TextBody"/>
-        <w:rPr/>
-      </w:pPr>
-      <w:r>
-        <w:rPr/>
-        <w:t xml:space="preserve">1. Create a prompt that will store in a variable a </w:t>
-      </w:r>
-      <w:r>
-        <w:rPr/>
-        <w:t>password.</w:t>
-      </w:r>
-    </w:p>
-    <w:p>
-      <w:pPr>
-        <w:pStyle w:val="TextBody"/>
-        <w:rPr/>
-      </w:pPr>
-      <w:r>
-        <w:rPr/>
-        <w:t xml:space="preserve">2. </w:t>
-      </w:r>
-      <w:r>
-        <w:rPr/>
-        <w:t>use at least one ternary condition and one logical operator to check the following conditions, and give 1 point for each one that is true (save an update in a variable):</w:t>
-      </w:r>
-    </w:p>
-    <w:p>
-      <w:pPr>
-        <w:pStyle w:val="TextBody"/>
-        <w:rPr/>
-      </w:pPr>
-      <w:r>
-        <w:rPr/>
-        <w:tab/>
-        <w:t>2.1 if the password has at least 7 characters</w:t>
-      </w:r>
-    </w:p>
-    <w:p>
-      <w:pPr>
-        <w:pStyle w:val="TextBody"/>
-        <w:rPr/>
-      </w:pPr>
-      <w:r>
-        <w:rPr/>
-        <w:tab/>
-        <w:t>2.2 if the string includes at least 1 uppercase letter</w:t>
-      </w:r>
-    </w:p>
-    <w:p>
-      <w:pPr>
-        <w:pStyle w:val="TextBody"/>
-        <w:rPr/>
-      </w:pPr>
-      <w:r>
-        <w:rPr/>
-        <w:tab/>
-        <w:t>2.3 if the string includes at least 1 lowercase letter</w:t>
-      </w:r>
-    </w:p>
-    <w:p>
-      <w:pPr>
-        <w:pStyle w:val="TextBody"/>
-        <w:rPr/>
-      </w:pPr>
-      <w:r>
-        <w:rPr/>
-        <w:tab/>
-        <w:t>2.4 if the string includes at least 1 number</w:t>
-      </w:r>
-    </w:p>
-    <w:p>
-      <w:pPr>
-        <w:pStyle w:val="TextBody"/>
-        <w:rPr/>
-      </w:pPr>
-      <w:r>
-        <w:rPr/>
-        <w:tab/>
-        <w:t>2.5 if the string includes at least 1 special character (@ # $ % etc)</w:t>
-      </w:r>
-    </w:p>
-    <w:p>
-      <w:pPr>
-        <w:pStyle w:val="TextBody"/>
-        <w:rPr/>
-      </w:pPr>
-      <w:r>
-        <w:rPr/>
-        <w:t>3. if the total score is above 4 – log “very strong password”. If the score is above 3 but below 4 – log “strong password.” if the score is below 3 – “weak password”</w:t>
-      </w:r>
-    </w:p>
-    <w:p>
-      <w:pPr>
-        <w:pStyle w:val="TextBody"/>
-        <w:rPr/>
-      </w:pPr>
-      <w:r>
-        <w:rPr/>
-      </w:r>
-    </w:p>
-    <w:p>
-      <w:pPr>
-        <w:pStyle w:val="TextBody"/>
+        <w:numPr>
+          <w:ilvl w:val="0"/>
+          <w:numId w:val="1"/>
+        </w:numPr>
         <w:spacing w:before="0" w:after="140"/>
         <w:rPr/>
       </w:pPr>
@@ -380,9 +275,9 @@
           <wp:wrapTight wrapText="bothSides">
             <wp:wrapPolygon edited="0">
               <wp:start x="-151" y="0"/>
-              <wp:lineTo x="-151" y="19677"/>
-              <wp:lineTo x="19926" y="19677"/>
-              <wp:lineTo x="19926" y="0"/>
+              <wp:lineTo x="-151" y="19284"/>
+              <wp:lineTo x="19622" y="19284"/>
+              <wp:lineTo x="19622" y="0"/>
               <wp:lineTo x="-151" y="0"/>
             </wp:wrapPolygon>
           </wp:wrapTight>
@@ -432,6 +327,255 @@
     </w:r>
   </w:p>
 </w:hdr>
+</file>
+
+<file path=word/numbering.xml><?xml version="1.0" encoding="utf-8"?>
+<w:numbering xmlns:w="http://schemas.openxmlformats.org/wordprocessingml/2006/main" xmlns:o="urn:schemas-microsoft-com:office:office" xmlns:r="http://schemas.openxmlformats.org/officeDocument/2006/relationships" xmlns:v="urn:schemas-microsoft-com:vml" xmlns:mc="http://schemas.openxmlformats.org/markup-compatibility/2006" xmlns:w14="http://schemas.microsoft.com/office/word/2010/wordml" mc:Ignorable="w14">
+  <w:abstractNum w:abstractNumId="1">
+    <w:lvl w:ilvl="0">
+      <w:start w:val="1"/>
+      <w:numFmt w:val="decimal"/>
+      <w:lvlText w:val="%1."/>
+      <w:lvlJc w:val="left"/>
+      <w:pPr>
+        <w:tabs>
+          <w:tab w:val="num" w:pos="720"/>
+        </w:tabs>
+        <w:ind w:left="720" w:hanging="360"/>
+      </w:pPr>
+      <w:rPr/>
+    </w:lvl>
+    <w:lvl w:ilvl="1">
+      <w:start w:val="1"/>
+      <w:numFmt w:val="decimal"/>
+      <w:lvlText w:val="%2."/>
+      <w:lvlJc w:val="left"/>
+      <w:pPr>
+        <w:tabs>
+          <w:tab w:val="num" w:pos="1080"/>
+        </w:tabs>
+        <w:ind w:left="1080" w:hanging="360"/>
+      </w:pPr>
+      <w:rPr/>
+    </w:lvl>
+    <w:lvl w:ilvl="2">
+      <w:start w:val="1"/>
+      <w:numFmt w:val="decimal"/>
+      <w:lvlText w:val="%3."/>
+      <w:lvlJc w:val="left"/>
+      <w:pPr>
+        <w:tabs>
+          <w:tab w:val="num" w:pos="1440"/>
+        </w:tabs>
+        <w:ind w:left="1440" w:hanging="360"/>
+      </w:pPr>
+      <w:rPr/>
+    </w:lvl>
+    <w:lvl w:ilvl="3">
+      <w:start w:val="1"/>
+      <w:numFmt w:val="decimal"/>
+      <w:lvlText w:val="%4."/>
+      <w:lvlJc w:val="left"/>
+      <w:pPr>
+        <w:tabs>
+          <w:tab w:val="num" w:pos="1800"/>
+        </w:tabs>
+        <w:ind w:left="1800" w:hanging="360"/>
+      </w:pPr>
+      <w:rPr/>
+    </w:lvl>
+    <w:lvl w:ilvl="4">
+      <w:start w:val="1"/>
+      <w:numFmt w:val="decimal"/>
+      <w:lvlText w:val="%5."/>
+      <w:lvlJc w:val="left"/>
+      <w:pPr>
+        <w:tabs>
+          <w:tab w:val="num" w:pos="2160"/>
+        </w:tabs>
+        <w:ind w:left="2160" w:hanging="360"/>
+      </w:pPr>
+      <w:rPr/>
+    </w:lvl>
+    <w:lvl w:ilvl="5">
+      <w:start w:val="1"/>
+      <w:numFmt w:val="decimal"/>
+      <w:lvlText w:val="%6."/>
+      <w:lvlJc w:val="left"/>
+      <w:pPr>
+        <w:tabs>
+          <w:tab w:val="num" w:pos="2520"/>
+        </w:tabs>
+        <w:ind w:left="2520" w:hanging="360"/>
+      </w:pPr>
+      <w:rPr/>
+    </w:lvl>
+    <w:lvl w:ilvl="6">
+      <w:start w:val="1"/>
+      <w:numFmt w:val="decimal"/>
+      <w:lvlText w:val="%7."/>
+      <w:lvlJc w:val="left"/>
+      <w:pPr>
+        <w:tabs>
+          <w:tab w:val="num" w:pos="2880"/>
+        </w:tabs>
+        <w:ind w:left="2880" w:hanging="360"/>
+      </w:pPr>
+      <w:rPr/>
+    </w:lvl>
+    <w:lvl w:ilvl="7">
+      <w:start w:val="1"/>
+      <w:numFmt w:val="decimal"/>
+      <w:lvlText w:val="%8."/>
+      <w:lvlJc w:val="left"/>
+      <w:pPr>
+        <w:tabs>
+          <w:tab w:val="num" w:pos="3240"/>
+        </w:tabs>
+        <w:ind w:left="3240" w:hanging="360"/>
+      </w:pPr>
+      <w:rPr/>
+    </w:lvl>
+    <w:lvl w:ilvl="8">
+      <w:start w:val="1"/>
+      <w:numFmt w:val="decimal"/>
+      <w:lvlText w:val="%9."/>
+      <w:lvlJc w:val="left"/>
+      <w:pPr>
+        <w:tabs>
+          <w:tab w:val="num" w:pos="3600"/>
+        </w:tabs>
+        <w:ind w:left="3600" w:hanging="360"/>
+      </w:pPr>
+      <w:rPr/>
+    </w:lvl>
+  </w:abstractNum>
+  <w:abstractNum w:abstractNumId="2">
+    <w:lvl w:ilvl="0">
+      <w:start w:val="1"/>
+      <w:numFmt w:val="none"/>
+      <w:suff w:val="nothing"/>
+      <w:lvlText w:val=""/>
+      <w:lvlJc w:val="left"/>
+      <w:pPr>
+        <w:tabs>
+          <w:tab w:val="num" w:pos="0"/>
+        </w:tabs>
+        <w:ind w:left="0" w:hanging="0"/>
+      </w:pPr>
+    </w:lvl>
+    <w:lvl w:ilvl="1">
+      <w:start w:val="1"/>
+      <w:numFmt w:val="none"/>
+      <w:suff w:val="nothing"/>
+      <w:lvlText w:val=""/>
+      <w:lvlJc w:val="left"/>
+      <w:pPr>
+        <w:tabs>
+          <w:tab w:val="num" w:pos="0"/>
+        </w:tabs>
+        <w:ind w:left="0" w:hanging="0"/>
+      </w:pPr>
+    </w:lvl>
+    <w:lvl w:ilvl="2">
+      <w:start w:val="1"/>
+      <w:numFmt w:val="none"/>
+      <w:suff w:val="nothing"/>
+      <w:lvlText w:val=""/>
+      <w:lvlJc w:val="left"/>
+      <w:pPr>
+        <w:tabs>
+          <w:tab w:val="num" w:pos="0"/>
+        </w:tabs>
+        <w:ind w:left="0" w:hanging="0"/>
+      </w:pPr>
+    </w:lvl>
+    <w:lvl w:ilvl="3">
+      <w:start w:val="1"/>
+      <w:numFmt w:val="none"/>
+      <w:suff w:val="nothing"/>
+      <w:lvlText w:val=""/>
+      <w:lvlJc w:val="left"/>
+      <w:pPr>
+        <w:tabs>
+          <w:tab w:val="num" w:pos="0"/>
+        </w:tabs>
+        <w:ind w:left="0" w:hanging="0"/>
+      </w:pPr>
+    </w:lvl>
+    <w:lvl w:ilvl="4">
+      <w:start w:val="1"/>
+      <w:numFmt w:val="none"/>
+      <w:suff w:val="nothing"/>
+      <w:lvlText w:val=""/>
+      <w:lvlJc w:val="left"/>
+      <w:pPr>
+        <w:tabs>
+          <w:tab w:val="num" w:pos="0"/>
+        </w:tabs>
+        <w:ind w:left="0" w:hanging="0"/>
+      </w:pPr>
+    </w:lvl>
+    <w:lvl w:ilvl="5">
+      <w:start w:val="1"/>
+      <w:numFmt w:val="none"/>
+      <w:suff w:val="nothing"/>
+      <w:lvlText w:val=""/>
+      <w:lvlJc w:val="left"/>
+      <w:pPr>
+        <w:tabs>
+          <w:tab w:val="num" w:pos="0"/>
+        </w:tabs>
+        <w:ind w:left="0" w:hanging="0"/>
+      </w:pPr>
+    </w:lvl>
+    <w:lvl w:ilvl="6">
+      <w:start w:val="1"/>
+      <w:numFmt w:val="none"/>
+      <w:suff w:val="nothing"/>
+      <w:lvlText w:val=""/>
+      <w:lvlJc w:val="left"/>
+      <w:pPr>
+        <w:tabs>
+          <w:tab w:val="num" w:pos="0"/>
+        </w:tabs>
+        <w:ind w:left="0" w:hanging="0"/>
+      </w:pPr>
+    </w:lvl>
+    <w:lvl w:ilvl="7">
+      <w:start w:val="1"/>
+      <w:numFmt w:val="none"/>
+      <w:suff w:val="nothing"/>
+      <w:lvlText w:val=""/>
+      <w:lvlJc w:val="left"/>
+      <w:pPr>
+        <w:tabs>
+          <w:tab w:val="num" w:pos="0"/>
+        </w:tabs>
+        <w:ind w:left="0" w:hanging="0"/>
+      </w:pPr>
+    </w:lvl>
+    <w:lvl w:ilvl="8">
+      <w:start w:val="1"/>
+      <w:numFmt w:val="none"/>
+      <w:suff w:val="nothing"/>
+      <w:lvlText w:val=""/>
+      <w:lvlJc w:val="left"/>
+      <w:pPr>
+        <w:tabs>
+          <w:tab w:val="num" w:pos="0"/>
+        </w:tabs>
+        <w:ind w:left="0" w:hanging="0"/>
+      </w:pPr>
+    </w:lvl>
+  </w:abstractNum>
+  <w:num w:numId="1">
+    <w:abstractNumId w:val="1"/>
+  </w:num>
+  <w:num w:numId="2">
+    <w:abstractNumId w:val="2"/>
+  </w:num>
+</w:numbering>
 </file>
 
 <file path=word/styles.xml><?xml version="1.0" encoding="utf-8"?>
@@ -869,6 +1013,11 @@
     <w:rsid w:val="00632bba"/>
     <w:rPr/>
   </w:style>
+  <w:style w:type="character" w:styleId="NumberingSymbols">
+    <w:name w:val="Numbering Symbols"/>
+    <w:qFormat/>
+    <w:rPr/>
+  </w:style>
   <w:style w:type="paragraph" w:styleId="Heading">
     <w:name w:val="Heading"/>
     <w:basedOn w:val="Normal"/>
